--- a/МИНОБРНАУКИ РОССИИ.docx
+++ b/МИНОБРНАУКИ РОССИИ.docx
@@ -1,6 +1,6 @@
 
 <file path=word/document.xml><?xml version="1.0" encoding="utf-8"?>
-<w:document xmlns:wpc="http://schemas.microsoft.com/office/word/2010/wordprocessingCanvas" xmlns:cx="http://schemas.microsoft.com/office/drawing/2014/chartex" xmlns:cx1="http://schemas.microsoft.com/office/drawing/2015/9/8/chartex" xmlns:cx2="http://schemas.microsoft.com/office/drawing/2015/10/21/chartex" xmlns:cx3="http://schemas.microsoft.com/office/drawing/2016/5/9/chartex" xmlns:cx4="http://schemas.microsoft.com/office/drawing/2016/5/10/chartex" xmlns:cx5="http://schemas.microsoft.com/office/drawing/2016/5/11/chartex" xmlns:cx6="http://schemas.microsoft.com/office/drawing/2016/5/12/chartex" xmlns:cx7="http://schemas.microsoft.com/office/drawing/2016/5/13/chartex" xmlns:cx8="http://schemas.microsoft.com/office/drawing/2016/5/14/chartex" xmlns:mc="http://schemas.openxmlformats.org/markup-compatibility/2006" xmlns:aink="http://schemas.microsoft.com/office/drawing/2016/ink" xmlns:am3d="http://schemas.microsoft.com/office/drawing/2017/model3d" xmlns:o="urn:schemas-microsoft-com:office:office" xmlns:oel="http://schemas.microsoft.com/office/2019/extlst" xmlns:r="http://schemas.openxmlformats.org/officeDocument/2006/relationships" xmlns:m="http://schemas.openxmlformats.org/officeDocument/2006/math" xmlns:v="urn:schemas-microsoft-com:vml" xmlns:wp14="http://schemas.microsoft.com/office/word/2010/wordprocessingDrawing" xmlns:wp="http://schemas.openxmlformats.org/drawingml/2006/wordprocessingDrawing" xmlns:w10="urn:schemas-microsoft-com:office:word" xmlns:w="http://schemas.openxmlformats.org/wordprocessingml/2006/main" xmlns:w14="http://schemas.microsoft.com/office/word/2010/wordml" xmlns:w15="http://schemas.microsoft.com/office/word/2012/wordml" xmlns:w16cex="http://schemas.microsoft.com/office/word/2018/wordml/cex" xmlns:w16cid="http://schemas.microsoft.com/office/word/2016/wordml/cid" xmlns:w16="http://schemas.microsoft.com/office/word/2018/wordml" xmlns:w16du="http://schemas.microsoft.com/office/word/2023/wordml/word16du" xmlns:w16sdtdh="http://schemas.microsoft.com/office/word/2020/wordml/sdtdatahash" xmlns:w16se="http://schemas.microsoft.com/office/word/2015/wordml/symex" xmlns:wpg="http://schemas.microsoft.com/office/word/2010/wordprocessingGroup" xmlns:wpi="http://schemas.microsoft.com/office/word/2010/wordprocessingInk" xmlns:wne="http://schemas.microsoft.com/office/word/2006/wordml" xmlns:wps="http://schemas.microsoft.com/office/word/2010/wordprocessingShape" mc:Ignorable="w14 w15 w16se w16cid w16 w16cex w16sdtdh w16du wp14">
+<w:document xmlns:wpc="http://schemas.microsoft.com/office/word/2010/wordprocessingCanvas" xmlns:cx="http://schemas.microsoft.com/office/drawing/2014/chartex" xmlns:cx1="http://schemas.microsoft.com/office/drawing/2015/9/8/chartex" xmlns:cx2="http://schemas.microsoft.com/office/drawing/2015/10/21/chartex" xmlns:cx3="http://schemas.microsoft.com/office/drawing/2016/5/9/chartex" xmlns:cx4="http://schemas.microsoft.com/office/drawing/2016/5/10/chartex" xmlns:cx5="http://schemas.microsoft.com/office/drawing/2016/5/11/chartex" xmlns:cx6="http://schemas.microsoft.com/office/drawing/2016/5/12/chartex" xmlns:cx7="http://schemas.microsoft.com/office/drawing/2016/5/13/chartex" xmlns:cx8="http://schemas.microsoft.com/office/drawing/2016/5/14/chartex" xmlns:mc="http://schemas.openxmlformats.org/markup-compatibility/2006" xmlns:aink="http://schemas.microsoft.com/office/drawing/2016/ink" xmlns:am3d="http://schemas.microsoft.com/office/drawing/2017/model3d" xmlns:o="urn:schemas-microsoft-com:office:office" xmlns:r="http://schemas.openxmlformats.org/officeDocument/2006/relationships" xmlns:m="http://schemas.openxmlformats.org/officeDocument/2006/math" xmlns:v="urn:schemas-microsoft-com:vml" xmlns:wp14="http://schemas.microsoft.com/office/word/2010/wordprocessingDrawing" xmlns:wp="http://schemas.openxmlformats.org/drawingml/2006/wordprocessingDrawing" xmlns:w10="urn:schemas-microsoft-com:office:word" xmlns:w="http://schemas.openxmlformats.org/wordprocessingml/2006/main" xmlns:w14="http://schemas.microsoft.com/office/word/2010/wordml" xmlns:w15="http://schemas.microsoft.com/office/word/2012/wordml" xmlns:w16cex="http://schemas.microsoft.com/office/word/2018/wordml/cex" xmlns:w16cid="http://schemas.microsoft.com/office/word/2016/wordml/cid" xmlns:w16="http://schemas.microsoft.com/office/word/2018/wordml" xmlns:w16sdtdh="http://schemas.microsoft.com/office/word/2020/wordml/sdtdatahash" xmlns:w16se="http://schemas.microsoft.com/office/word/2015/wordml/symex" xmlns:wpg="http://schemas.microsoft.com/office/word/2010/wordprocessingGroup" xmlns:wpi="http://schemas.microsoft.com/office/word/2010/wordprocessingInk" xmlns:wne="http://schemas.microsoft.com/office/word/2006/wordml" xmlns:wps="http://schemas.microsoft.com/office/word/2010/wordprocessingShape" mc:Ignorable="w14 w15 w16se w16cid w16 w16cex w16sdtdh wp14">
   <w:body>
     <w:p>
       <w:pPr>
@@ -341,39 +341,30 @@
     </w:p>
     <w:p>
       <w:pPr>
-        <w:tabs>
-          <w:tab w:val="left" w:pos="8043"/>
-        </w:tabs>
-        <w:spacing w:line="316" w:lineRule="auto"/>
-        <w:ind w:firstLine="0"/>
         <w:jc w:val="center"/>
         <w:rPr>
-          <w:rFonts w:eastAsia="Times New Roman" w:cs="Times New Roman"/>
+          <w:rFonts w:eastAsia="Times New Roman"/>
           <w:b/>
-          <w:color w:val="000000"/>
-          <w:szCs w:val="28"/>
+          <w:bCs/>
+          <w:sz w:val="32"/>
+          <w:szCs w:val="32"/>
           <w:u w:val="single"/>
         </w:rPr>
       </w:pPr>
       <w:r>
         <w:rPr>
-          <w:rFonts w:eastAsia="Times New Roman" w:cs="Times New Roman"/>
+          <w:rFonts w:eastAsia="Times New Roman"/>
           <w:b/>
-          <w:color w:val="000000"/>
-          <w:szCs w:val="28"/>
+          <w:bCs/>
+          <w:sz w:val="32"/>
+          <w:szCs w:val="32"/>
         </w:rPr>
         <w:t>ОТЧЕТ О ВЫПОЛНЕНИИ ИНДИВИДУАЛЬНОГО ЗАДАНИЯ №1</w:t>
       </w:r>
     </w:p>
     <w:p>
       <w:pPr>
-        <w:keepNext/>
-        <w:keepLines/>
-        <w:shd w:val="clear" w:color="auto" w:fill="FFFFFF"/>
-        <w:spacing w:after="0"/>
-        <w:ind w:firstLine="0"/>
         <w:jc w:val="center"/>
-        <w:outlineLvl w:val="0"/>
         <w:rPr>
           <w:rFonts w:ascii="Segoe UI" w:eastAsia="Times New Roman" w:hAnsi="Segoe UI" w:cs="Segoe UI"/>
           <w:color w:val="1D2125"/>
@@ -383,13 +374,20 @@
       </w:pPr>
       <w:r>
         <w:rPr>
-          <w:rFonts w:eastAsia="Times New Roman" w:cs="Times New Roman"/>
+          <w:rFonts w:eastAsia="Times New Roman"/>
           <w:b/>
-          <w:color w:val="000000"/>
+          <w:bCs/>
+          <w:sz w:val="32"/>
+          <w:szCs w:val="32"/>
+        </w:rPr>
+        <w:t>В РАМКАХ ДИСЦИПЛИНЫ «ТЕХНОЛОГИИ ХРАНЕНИЯ В СИСТЕМАХ КИБЕРБЕЗОПАСНОСТИ</w:t>
+      </w:r>
+      <w:r>
+        <w:rPr>
+          <w:rFonts w:eastAsia="Times New Roman"/>
           <w:sz w:val="36"/>
-          <w:szCs w:val="28"/>
-        </w:rPr>
-        <w:t>В РАМКАХ ДИСЦИПЛИНЫ «ТЕХНОЛОГИИ ХРАНЕНИЯ В СИСТЕМАХ КИБЕРБЕЗОПАСНОСТИ»</w:t>
+        </w:rPr>
+        <w:t>»</w:t>
       </w:r>
     </w:p>
     <w:p>
@@ -445,24 +443,7 @@
           <w:tab w:val="left" w:pos="8043"/>
         </w:tabs>
         <w:spacing w:line="316" w:lineRule="auto"/>
-        <w:ind w:left="455" w:firstLine="455"/>
-        <w:jc w:val="center"/>
-        <w:rPr>
-          <w:rFonts w:eastAsia="Times New Roman" w:cs="Times New Roman"/>
-          <w:b/>
-          <w:color w:val="000000"/>
-          <w:szCs w:val="28"/>
-        </w:rPr>
-      </w:pPr>
-    </w:p>
-    <w:p>
-      <w:pPr>
-        <w:tabs>
-          <w:tab w:val="left" w:pos="8043"/>
-        </w:tabs>
-        <w:spacing w:line="316" w:lineRule="auto"/>
-        <w:ind w:left="455" w:firstLine="455"/>
-        <w:jc w:val="center"/>
+        <w:ind w:firstLine="0"/>
         <w:rPr>
           <w:rFonts w:eastAsia="Times New Roman" w:cs="Times New Roman"/>
           <w:b/>
@@ -518,7 +499,25 @@
           <w:color w:val="000000"/>
           <w:szCs w:val="28"/>
         </w:rPr>
-        <w:t>Студент 3-ого курса</w:t>
+        <w:t xml:space="preserve">Студент </w:t>
+      </w:r>
+      <w:r>
+        <w:rPr>
+          <w:rFonts w:eastAsia="Times New Roman" w:cs="Times New Roman"/>
+          <w:bCs/>
+          <w:color w:val="000000"/>
+          <w:szCs w:val="28"/>
+        </w:rPr>
+        <w:t>4</w:t>
+      </w:r>
+      <w:r>
+        <w:rPr>
+          <w:rFonts w:eastAsia="Times New Roman" w:cs="Times New Roman"/>
+          <w:bCs/>
+          <w:color w:val="000000"/>
+          <w:szCs w:val="28"/>
+        </w:rPr>
+        <w:t>-ого курса</w:t>
       </w:r>
     </w:p>
     <w:p>
@@ -612,30 +611,16 @@
           <w:pPr>
             <w:ind w:right="-1"/>
           </w:pPr>
-          <w:r>
-            <w:fldChar w:fldCharType="begin"/>
-          </w:r>
-          <w:r>
-            <w:instrText xml:space="preserve"> TOC \o "1-3" \h \z \u </w:instrText>
-          </w:r>
-          <w:r>
-            <w:fldChar w:fldCharType="separate"/>
-          </w:r>
-          <w:r>
-            <w:rPr>
-              <w:b/>
-              <w:bCs/>
-              <w:noProof/>
-            </w:rPr>
-            <w:t>Элементы оглавления не найдены.</w:t>
-          </w:r>
-          <w:r>
-            <w:rPr>
-              <w:b/>
-              <w:bCs/>
-            </w:rPr>
-            <w:fldChar w:fldCharType="end"/>
-          </w:r>
+          <w:fldSimple w:instr=" TOC \o &quot;1-3&quot; \h \z \u ">
+            <w:r>
+              <w:rPr>
+                <w:b/>
+                <w:bCs/>
+                <w:noProof/>
+              </w:rPr>
+              <w:t>Элементы оглавления не найдены.</w:t>
+            </w:r>
+          </w:fldSimple>
         </w:p>
       </w:sdtContent>
     </w:sdt>
@@ -653,12 +638,8 @@
       </w:pPr>
     </w:p>
     <w:sectPr>
-      <w:headerReference w:type="even" r:id="rId8"/>
-      <w:headerReference w:type="default" r:id="rId9"/>
-      <w:footerReference w:type="even" r:id="rId10"/>
-      <w:footerReference w:type="default" r:id="rId11"/>
-      <w:headerReference w:type="first" r:id="rId12"/>
-      <w:footerReference w:type="first" r:id="rId13"/>
+      <w:footerReference w:type="default" r:id="rId8"/>
+      <w:footerReference w:type="first" r:id="rId9"/>
       <w:pgSz w:w="11906" w:h="16838"/>
       <w:pgMar w:top="1134" w:right="850" w:bottom="1134" w:left="1701" w:header="708" w:footer="708" w:gutter="0"/>
       <w:pgNumType w:start="1"/>
@@ -671,7 +652,7 @@
 </file>
 
 <file path=word/endnotes.xml><?xml version="1.0" encoding="utf-8"?>
-<w:endnotes xmlns:wpc="http://schemas.microsoft.com/office/word/2010/wordprocessingCanvas" xmlns:cx="http://schemas.microsoft.com/office/drawing/2014/chartex" xmlns:cx1="http://schemas.microsoft.com/office/drawing/2015/9/8/chartex" xmlns:cx2="http://schemas.microsoft.com/office/drawing/2015/10/21/chartex" xmlns:cx3="http://schemas.microsoft.com/office/drawing/2016/5/9/chartex" xmlns:cx4="http://schemas.microsoft.com/office/drawing/2016/5/10/chartex" xmlns:cx5="http://schemas.microsoft.com/office/drawing/2016/5/11/chartex" xmlns:cx6="http://schemas.microsoft.com/office/drawing/2016/5/12/chartex" xmlns:cx7="http://schemas.microsoft.com/office/drawing/2016/5/13/chartex" xmlns:cx8="http://schemas.microsoft.com/office/drawing/2016/5/14/chartex" xmlns:mc="http://schemas.openxmlformats.org/markup-compatibility/2006" xmlns:aink="http://schemas.microsoft.com/office/drawing/2016/ink" xmlns:am3d="http://schemas.microsoft.com/office/drawing/2017/model3d" xmlns:o="urn:schemas-microsoft-com:office:office" xmlns:oel="http://schemas.microsoft.com/office/2019/extlst" xmlns:r="http://schemas.openxmlformats.org/officeDocument/2006/relationships" xmlns:m="http://schemas.openxmlformats.org/officeDocument/2006/math" xmlns:v="urn:schemas-microsoft-com:vml" xmlns:wp14="http://schemas.microsoft.com/office/word/2010/wordprocessingDrawing" xmlns:wp="http://schemas.openxmlformats.org/drawingml/2006/wordprocessingDrawing" xmlns:w10="urn:schemas-microsoft-com:office:word" xmlns:w="http://schemas.openxmlformats.org/wordprocessingml/2006/main" xmlns:w14="http://schemas.microsoft.com/office/word/2010/wordml" xmlns:w15="http://schemas.microsoft.com/office/word/2012/wordml" xmlns:w16cex="http://schemas.microsoft.com/office/word/2018/wordml/cex" xmlns:w16cid="http://schemas.microsoft.com/office/word/2016/wordml/cid" xmlns:w16="http://schemas.microsoft.com/office/word/2018/wordml" xmlns:w16du="http://schemas.microsoft.com/office/word/2023/wordml/word16du" xmlns:w16sdtdh="http://schemas.microsoft.com/office/word/2020/wordml/sdtdatahash" xmlns:w16se="http://schemas.microsoft.com/office/word/2015/wordml/symex" xmlns:wpg="http://schemas.microsoft.com/office/word/2010/wordprocessingGroup" xmlns:wpi="http://schemas.microsoft.com/office/word/2010/wordprocessingInk" xmlns:wne="http://schemas.microsoft.com/office/word/2006/wordml" xmlns:wps="http://schemas.microsoft.com/office/word/2010/wordprocessingShape" mc:Ignorable="w14 w15 w16se w16cid w16 w16cex w16sdtdh w16du wp14">
+<w:endnotes xmlns:wpc="http://schemas.microsoft.com/office/word/2010/wordprocessingCanvas" xmlns:cx="http://schemas.microsoft.com/office/drawing/2014/chartex" xmlns:cx1="http://schemas.microsoft.com/office/drawing/2015/9/8/chartex" xmlns:cx2="http://schemas.microsoft.com/office/drawing/2015/10/21/chartex" xmlns:cx3="http://schemas.microsoft.com/office/drawing/2016/5/9/chartex" xmlns:cx4="http://schemas.microsoft.com/office/drawing/2016/5/10/chartex" xmlns:cx5="http://schemas.microsoft.com/office/drawing/2016/5/11/chartex" xmlns:cx6="http://schemas.microsoft.com/office/drawing/2016/5/12/chartex" xmlns:cx7="http://schemas.microsoft.com/office/drawing/2016/5/13/chartex" xmlns:cx8="http://schemas.microsoft.com/office/drawing/2016/5/14/chartex" xmlns:mc="http://schemas.openxmlformats.org/markup-compatibility/2006" xmlns:aink="http://schemas.microsoft.com/office/drawing/2016/ink" xmlns:am3d="http://schemas.microsoft.com/office/drawing/2017/model3d" xmlns:o="urn:schemas-microsoft-com:office:office" xmlns:r="http://schemas.openxmlformats.org/officeDocument/2006/relationships" xmlns:m="http://schemas.openxmlformats.org/officeDocument/2006/math" xmlns:v="urn:schemas-microsoft-com:vml" xmlns:wp14="http://schemas.microsoft.com/office/word/2010/wordprocessingDrawing" xmlns:wp="http://schemas.openxmlformats.org/drawingml/2006/wordprocessingDrawing" xmlns:w10="urn:schemas-microsoft-com:office:word" xmlns:w="http://schemas.openxmlformats.org/wordprocessingml/2006/main" xmlns:w14="http://schemas.microsoft.com/office/word/2010/wordml" xmlns:w15="http://schemas.microsoft.com/office/word/2012/wordml" xmlns:w16cex="http://schemas.microsoft.com/office/word/2018/wordml/cex" xmlns:w16cid="http://schemas.microsoft.com/office/word/2016/wordml/cid" xmlns:w16="http://schemas.microsoft.com/office/word/2018/wordml" xmlns:w16sdtdh="http://schemas.microsoft.com/office/word/2020/wordml/sdtdatahash" xmlns:w16se="http://schemas.microsoft.com/office/word/2015/wordml/symex" xmlns:wpg="http://schemas.microsoft.com/office/word/2010/wordprocessingGroup" xmlns:wpi="http://schemas.microsoft.com/office/word/2010/wordprocessingInk" xmlns:wne="http://schemas.microsoft.com/office/word/2006/wordml" xmlns:wps="http://schemas.microsoft.com/office/word/2010/wordprocessingShape" mc:Ignorable="w14 w15 w16se w16cid w16 w16cex w16sdtdh wp14">
   <w:endnote w:type="separator" w:id="-1">
     <w:p>
       <w:pPr>
@@ -696,17 +677,7 @@
 </file>
 
 <file path=word/footer1.xml><?xml version="1.0" encoding="utf-8"?>
-<w:ftr xmlns:wpc="http://schemas.microsoft.com/office/word/2010/wordprocessingCanvas" xmlns:cx="http://schemas.microsoft.com/office/drawing/2014/chartex" xmlns:cx1="http://schemas.microsoft.com/office/drawing/2015/9/8/chartex" xmlns:cx2="http://schemas.microsoft.com/office/drawing/2015/10/21/chartex" xmlns:cx3="http://schemas.microsoft.com/office/drawing/2016/5/9/chartex" xmlns:cx4="http://schemas.microsoft.com/office/drawing/2016/5/10/chartex" xmlns:cx5="http://schemas.microsoft.com/office/drawing/2016/5/11/chartex" xmlns:cx6="http://schemas.microsoft.com/office/drawing/2016/5/12/chartex" xmlns:cx7="http://schemas.microsoft.com/office/drawing/2016/5/13/chartex" xmlns:cx8="http://schemas.microsoft.com/office/drawing/2016/5/14/chartex" xmlns:mc="http://schemas.openxmlformats.org/markup-compatibility/2006" xmlns:aink="http://schemas.microsoft.com/office/drawing/2016/ink" xmlns:am3d="http://schemas.microsoft.com/office/drawing/2017/model3d" xmlns:o="urn:schemas-microsoft-com:office:office" xmlns:oel="http://schemas.microsoft.com/office/2019/extlst" xmlns:r="http://schemas.openxmlformats.org/officeDocument/2006/relationships" xmlns:m="http://schemas.openxmlformats.org/officeDocument/2006/math" xmlns:v="urn:schemas-microsoft-com:vml" xmlns:wp14="http://schemas.microsoft.com/office/word/2010/wordprocessingDrawing" xmlns:wp="http://schemas.openxmlformats.org/drawingml/2006/wordprocessingDrawing" xmlns:w10="urn:schemas-microsoft-com:office:word" xmlns:w="http://schemas.openxmlformats.org/wordprocessingml/2006/main" xmlns:w14="http://schemas.microsoft.com/office/word/2010/wordml" xmlns:w15="http://schemas.microsoft.com/office/word/2012/wordml" xmlns:w16cex="http://schemas.microsoft.com/office/word/2018/wordml/cex" xmlns:w16cid="http://schemas.microsoft.com/office/word/2016/wordml/cid" xmlns:w16="http://schemas.microsoft.com/office/word/2018/wordml" xmlns:w16du="http://schemas.microsoft.com/office/word/2023/wordml/word16du" xmlns:w16sdtdh="http://schemas.microsoft.com/office/word/2020/wordml/sdtdatahash" xmlns:w16se="http://schemas.microsoft.com/office/word/2015/wordml/symex" xmlns:wpg="http://schemas.microsoft.com/office/word/2010/wordprocessingGroup" xmlns:wpi="http://schemas.microsoft.com/office/word/2010/wordprocessingInk" xmlns:wne="http://schemas.microsoft.com/office/word/2006/wordml" xmlns:wps="http://schemas.microsoft.com/office/word/2010/wordprocessingShape" mc:Ignorable="w14 w15 w16se w16cid w16 w16cex w16sdtdh w16du wp14">
-  <w:p>
-    <w:pPr>
-      <w:pStyle w:val="a7"/>
-    </w:pPr>
-  </w:p>
-</w:ftr>
-</file>
-
-<file path=word/footer2.xml><?xml version="1.0" encoding="utf-8"?>
-<w:ftr xmlns:wpc="http://schemas.microsoft.com/office/word/2010/wordprocessingCanvas" xmlns:cx="http://schemas.microsoft.com/office/drawing/2014/chartex" xmlns:cx1="http://schemas.microsoft.com/office/drawing/2015/9/8/chartex" xmlns:cx2="http://schemas.microsoft.com/office/drawing/2015/10/21/chartex" xmlns:cx3="http://schemas.microsoft.com/office/drawing/2016/5/9/chartex" xmlns:cx4="http://schemas.microsoft.com/office/drawing/2016/5/10/chartex" xmlns:cx5="http://schemas.microsoft.com/office/drawing/2016/5/11/chartex" xmlns:cx6="http://schemas.microsoft.com/office/drawing/2016/5/12/chartex" xmlns:cx7="http://schemas.microsoft.com/office/drawing/2016/5/13/chartex" xmlns:cx8="http://schemas.microsoft.com/office/drawing/2016/5/14/chartex" xmlns:mc="http://schemas.openxmlformats.org/markup-compatibility/2006" xmlns:aink="http://schemas.microsoft.com/office/drawing/2016/ink" xmlns:am3d="http://schemas.microsoft.com/office/drawing/2017/model3d" xmlns:o="urn:schemas-microsoft-com:office:office" xmlns:oel="http://schemas.microsoft.com/office/2019/extlst" xmlns:r="http://schemas.openxmlformats.org/officeDocument/2006/relationships" xmlns:m="http://schemas.openxmlformats.org/officeDocument/2006/math" xmlns:v="urn:schemas-microsoft-com:vml" xmlns:wp14="http://schemas.microsoft.com/office/word/2010/wordprocessingDrawing" xmlns:wp="http://schemas.openxmlformats.org/drawingml/2006/wordprocessingDrawing" xmlns:w10="urn:schemas-microsoft-com:office:word" xmlns:w="http://schemas.openxmlformats.org/wordprocessingml/2006/main" xmlns:w14="http://schemas.microsoft.com/office/word/2010/wordml" xmlns:w15="http://schemas.microsoft.com/office/word/2012/wordml" xmlns:w16cex="http://schemas.microsoft.com/office/word/2018/wordml/cex" xmlns:w16cid="http://schemas.microsoft.com/office/word/2016/wordml/cid" xmlns:w16="http://schemas.microsoft.com/office/word/2018/wordml" xmlns:w16du="http://schemas.microsoft.com/office/word/2023/wordml/word16du" xmlns:w16sdtdh="http://schemas.microsoft.com/office/word/2020/wordml/sdtdatahash" xmlns:w16se="http://schemas.microsoft.com/office/word/2015/wordml/symex" xmlns:wpg="http://schemas.microsoft.com/office/word/2010/wordprocessingGroup" xmlns:wpi="http://schemas.microsoft.com/office/word/2010/wordprocessingInk" xmlns:wne="http://schemas.microsoft.com/office/word/2006/wordml" xmlns:wps="http://schemas.microsoft.com/office/word/2010/wordprocessingShape" mc:Ignorable="w14 w15 w16se w16cid w16 w16cex w16sdtdh w16du wp14">
+<w:ftr xmlns:wpc="http://schemas.microsoft.com/office/word/2010/wordprocessingCanvas" xmlns:cx="http://schemas.microsoft.com/office/drawing/2014/chartex" xmlns:cx1="http://schemas.microsoft.com/office/drawing/2015/9/8/chartex" xmlns:cx2="http://schemas.microsoft.com/office/drawing/2015/10/21/chartex" xmlns:cx3="http://schemas.microsoft.com/office/drawing/2016/5/9/chartex" xmlns:cx4="http://schemas.microsoft.com/office/drawing/2016/5/10/chartex" xmlns:cx5="http://schemas.microsoft.com/office/drawing/2016/5/11/chartex" xmlns:cx6="http://schemas.microsoft.com/office/drawing/2016/5/12/chartex" xmlns:cx7="http://schemas.microsoft.com/office/drawing/2016/5/13/chartex" xmlns:cx8="http://schemas.microsoft.com/office/drawing/2016/5/14/chartex" xmlns:mc="http://schemas.openxmlformats.org/markup-compatibility/2006" xmlns:aink="http://schemas.microsoft.com/office/drawing/2016/ink" xmlns:am3d="http://schemas.microsoft.com/office/drawing/2017/model3d" xmlns:o="urn:schemas-microsoft-com:office:office" xmlns:r="http://schemas.openxmlformats.org/officeDocument/2006/relationships" xmlns:m="http://schemas.openxmlformats.org/officeDocument/2006/math" xmlns:v="urn:schemas-microsoft-com:vml" xmlns:wp14="http://schemas.microsoft.com/office/word/2010/wordprocessingDrawing" xmlns:wp="http://schemas.openxmlformats.org/drawingml/2006/wordprocessingDrawing" xmlns:w10="urn:schemas-microsoft-com:office:word" xmlns:w="http://schemas.openxmlformats.org/wordprocessingml/2006/main" xmlns:w14="http://schemas.microsoft.com/office/word/2010/wordml" xmlns:w15="http://schemas.microsoft.com/office/word/2012/wordml" xmlns:w16cex="http://schemas.microsoft.com/office/word/2018/wordml/cex" xmlns:w16cid="http://schemas.microsoft.com/office/word/2016/wordml/cid" xmlns:w16="http://schemas.microsoft.com/office/word/2018/wordml" xmlns:w16sdtdh="http://schemas.microsoft.com/office/word/2020/wordml/sdtdatahash" xmlns:w16se="http://schemas.microsoft.com/office/word/2015/wordml/symex" xmlns:wpg="http://schemas.microsoft.com/office/word/2010/wordprocessingGroup" xmlns:wpi="http://schemas.microsoft.com/office/word/2010/wordprocessingInk" xmlns:wne="http://schemas.microsoft.com/office/word/2006/wordml" xmlns:wps="http://schemas.microsoft.com/office/word/2010/wordprocessingShape" mc:Ignorable="w14 w15 w16se w16cid w16 w16cex w16sdtdh wp14">
   <w:sdt>
     <w:sdtPr>
       <w:id w:val="-971432890"/>
@@ -715,6 +686,7 @@
         <w:docPartUnique/>
       </w:docPartObj>
     </w:sdtPr>
+    <w:sdtEndPr/>
     <w:sdtContent>
       <w:p>
         <w:pPr>
@@ -743,8 +715,8 @@
 </w:ftr>
 </file>
 
-<file path=word/footer3.xml><?xml version="1.0" encoding="utf-8"?>
-<w:ftr xmlns:wpc="http://schemas.microsoft.com/office/word/2010/wordprocessingCanvas" xmlns:cx="http://schemas.microsoft.com/office/drawing/2014/chartex" xmlns:cx1="http://schemas.microsoft.com/office/drawing/2015/9/8/chartex" xmlns:cx2="http://schemas.microsoft.com/office/drawing/2015/10/21/chartex" xmlns:cx3="http://schemas.microsoft.com/office/drawing/2016/5/9/chartex" xmlns:cx4="http://schemas.microsoft.com/office/drawing/2016/5/10/chartex" xmlns:cx5="http://schemas.microsoft.com/office/drawing/2016/5/11/chartex" xmlns:cx6="http://schemas.microsoft.com/office/drawing/2016/5/12/chartex" xmlns:cx7="http://schemas.microsoft.com/office/drawing/2016/5/13/chartex" xmlns:cx8="http://schemas.microsoft.com/office/drawing/2016/5/14/chartex" xmlns:mc="http://schemas.openxmlformats.org/markup-compatibility/2006" xmlns:aink="http://schemas.microsoft.com/office/drawing/2016/ink" xmlns:am3d="http://schemas.microsoft.com/office/drawing/2017/model3d" xmlns:o="urn:schemas-microsoft-com:office:office" xmlns:oel="http://schemas.microsoft.com/office/2019/extlst" xmlns:r="http://schemas.openxmlformats.org/officeDocument/2006/relationships" xmlns:m="http://schemas.openxmlformats.org/officeDocument/2006/math" xmlns:v="urn:schemas-microsoft-com:vml" xmlns:wp14="http://schemas.microsoft.com/office/word/2010/wordprocessingDrawing" xmlns:wp="http://schemas.openxmlformats.org/drawingml/2006/wordprocessingDrawing" xmlns:w10="urn:schemas-microsoft-com:office:word" xmlns:w="http://schemas.openxmlformats.org/wordprocessingml/2006/main" xmlns:w14="http://schemas.microsoft.com/office/word/2010/wordml" xmlns:w15="http://schemas.microsoft.com/office/word/2012/wordml" xmlns:w16cex="http://schemas.microsoft.com/office/word/2018/wordml/cex" xmlns:w16cid="http://schemas.microsoft.com/office/word/2016/wordml/cid" xmlns:w16="http://schemas.microsoft.com/office/word/2018/wordml" xmlns:w16du="http://schemas.microsoft.com/office/word/2023/wordml/word16du" xmlns:w16sdtdh="http://schemas.microsoft.com/office/word/2020/wordml/sdtdatahash" xmlns:w16se="http://schemas.microsoft.com/office/word/2015/wordml/symex" xmlns:wpg="http://schemas.microsoft.com/office/word/2010/wordprocessingGroup" xmlns:wpi="http://schemas.microsoft.com/office/word/2010/wordprocessingInk" xmlns:wne="http://schemas.microsoft.com/office/word/2006/wordml" xmlns:wps="http://schemas.microsoft.com/office/word/2010/wordprocessingShape" mc:Ignorable="w14 w15 w16se w16cid w16 w16cex w16sdtdh w16du wp14">
+<file path=word/footer2.xml><?xml version="1.0" encoding="utf-8"?>
+<w:ftr xmlns:wpc="http://schemas.microsoft.com/office/word/2010/wordprocessingCanvas" xmlns:cx="http://schemas.microsoft.com/office/drawing/2014/chartex" xmlns:cx1="http://schemas.microsoft.com/office/drawing/2015/9/8/chartex" xmlns:cx2="http://schemas.microsoft.com/office/drawing/2015/10/21/chartex" xmlns:cx3="http://schemas.microsoft.com/office/drawing/2016/5/9/chartex" xmlns:cx4="http://schemas.microsoft.com/office/drawing/2016/5/10/chartex" xmlns:cx5="http://schemas.microsoft.com/office/drawing/2016/5/11/chartex" xmlns:cx6="http://schemas.microsoft.com/office/drawing/2016/5/12/chartex" xmlns:cx7="http://schemas.microsoft.com/office/drawing/2016/5/13/chartex" xmlns:cx8="http://schemas.microsoft.com/office/drawing/2016/5/14/chartex" xmlns:mc="http://schemas.openxmlformats.org/markup-compatibility/2006" xmlns:aink="http://schemas.microsoft.com/office/drawing/2016/ink" xmlns:am3d="http://schemas.microsoft.com/office/drawing/2017/model3d" xmlns:o="urn:schemas-microsoft-com:office:office" xmlns:r="http://schemas.openxmlformats.org/officeDocument/2006/relationships" xmlns:m="http://schemas.openxmlformats.org/officeDocument/2006/math" xmlns:v="urn:schemas-microsoft-com:vml" xmlns:wp14="http://schemas.microsoft.com/office/word/2010/wordprocessingDrawing" xmlns:wp="http://schemas.openxmlformats.org/drawingml/2006/wordprocessingDrawing" xmlns:w10="urn:schemas-microsoft-com:office:word" xmlns:w="http://schemas.openxmlformats.org/wordprocessingml/2006/main" xmlns:w14="http://schemas.microsoft.com/office/word/2010/wordml" xmlns:w15="http://schemas.microsoft.com/office/word/2012/wordml" xmlns:w16cex="http://schemas.microsoft.com/office/word/2018/wordml/cex" xmlns:w16cid="http://schemas.microsoft.com/office/word/2016/wordml/cid" xmlns:w16="http://schemas.microsoft.com/office/word/2018/wordml" xmlns:w16sdtdh="http://schemas.microsoft.com/office/word/2020/wordml/sdtdatahash" xmlns:w16se="http://schemas.microsoft.com/office/word/2015/wordml/symex" xmlns:wpg="http://schemas.microsoft.com/office/word/2010/wordprocessingGroup" xmlns:wpi="http://schemas.microsoft.com/office/word/2010/wordprocessingInk" xmlns:wne="http://schemas.microsoft.com/office/word/2006/wordml" xmlns:wps="http://schemas.microsoft.com/office/word/2010/wordprocessingShape" mc:Ignorable="w14 w15 w16se w16cid w16 w16cex w16sdtdh wp14">
   <w:sdt>
     <w:sdtPr>
       <w:id w:val="-1242717136"/>
@@ -753,6 +725,7 @@
         <w:docPartUnique/>
       </w:docPartObj>
     </w:sdtPr>
+    <w:sdtEndPr/>
     <w:sdtContent>
       <w:p>
         <w:pPr>
@@ -761,7 +734,10 @@
           <w:jc w:val="center"/>
         </w:pPr>
         <w:r>
-          <w:t>Москва 2024</w:t>
+          <w:t>Москва 202</w:t>
+        </w:r>
+        <w:r>
+          <w:t>5</w:t>
         </w:r>
       </w:p>
     </w:sdtContent>
@@ -780,7 +756,7 @@
 </file>
 
 <file path=word/footnotes.xml><?xml version="1.0" encoding="utf-8"?>
-<w:footnotes xmlns:wpc="http://schemas.microsoft.com/office/word/2010/wordprocessingCanvas" xmlns:cx="http://schemas.microsoft.com/office/drawing/2014/chartex" xmlns:cx1="http://schemas.microsoft.com/office/drawing/2015/9/8/chartex" xmlns:cx2="http://schemas.microsoft.com/office/drawing/2015/10/21/chartex" xmlns:cx3="http://schemas.microsoft.com/office/drawing/2016/5/9/chartex" xmlns:cx4="http://schemas.microsoft.com/office/drawing/2016/5/10/chartex" xmlns:cx5="http://schemas.microsoft.com/office/drawing/2016/5/11/chartex" xmlns:cx6="http://schemas.microsoft.com/office/drawing/2016/5/12/chartex" xmlns:cx7="http://schemas.microsoft.com/office/drawing/2016/5/13/chartex" xmlns:cx8="http://schemas.microsoft.com/office/drawing/2016/5/14/chartex" xmlns:mc="http://schemas.openxmlformats.org/markup-compatibility/2006" xmlns:aink="http://schemas.microsoft.com/office/drawing/2016/ink" xmlns:am3d="http://schemas.microsoft.com/office/drawing/2017/model3d" xmlns:o="urn:schemas-microsoft-com:office:office" xmlns:oel="http://schemas.microsoft.com/office/2019/extlst" xmlns:r="http://schemas.openxmlformats.org/officeDocument/2006/relationships" xmlns:m="http://schemas.openxmlformats.org/officeDocument/2006/math" xmlns:v="urn:schemas-microsoft-com:vml" xmlns:wp14="http://schemas.microsoft.com/office/word/2010/wordprocessingDrawing" xmlns:wp="http://schemas.openxmlformats.org/drawingml/2006/wordprocessingDrawing" xmlns:w10="urn:schemas-microsoft-com:office:word" xmlns:w="http://schemas.openxmlformats.org/wordprocessingml/2006/main" xmlns:w14="http://schemas.microsoft.com/office/word/2010/wordml" xmlns:w15="http://schemas.microsoft.com/office/word/2012/wordml" xmlns:w16cex="http://schemas.microsoft.com/office/word/2018/wordml/cex" xmlns:w16cid="http://schemas.microsoft.com/office/word/2016/wordml/cid" xmlns:w16="http://schemas.microsoft.com/office/word/2018/wordml" xmlns:w16du="http://schemas.microsoft.com/office/word/2023/wordml/word16du" xmlns:w16sdtdh="http://schemas.microsoft.com/office/word/2020/wordml/sdtdatahash" xmlns:w16se="http://schemas.microsoft.com/office/word/2015/wordml/symex" xmlns:wpg="http://schemas.microsoft.com/office/word/2010/wordprocessingGroup" xmlns:wpi="http://schemas.microsoft.com/office/word/2010/wordprocessingInk" xmlns:wne="http://schemas.microsoft.com/office/word/2006/wordml" xmlns:wps="http://schemas.microsoft.com/office/word/2010/wordprocessingShape" mc:Ignorable="w14 w15 w16se w16cid w16 w16cex w16sdtdh w16du wp14">
+<w:footnotes xmlns:wpc="http://schemas.microsoft.com/office/word/2010/wordprocessingCanvas" xmlns:cx="http://schemas.microsoft.com/office/drawing/2014/chartex" xmlns:cx1="http://schemas.microsoft.com/office/drawing/2015/9/8/chartex" xmlns:cx2="http://schemas.microsoft.com/office/drawing/2015/10/21/chartex" xmlns:cx3="http://schemas.microsoft.com/office/drawing/2016/5/9/chartex" xmlns:cx4="http://schemas.microsoft.com/office/drawing/2016/5/10/chartex" xmlns:cx5="http://schemas.microsoft.com/office/drawing/2016/5/11/chartex" xmlns:cx6="http://schemas.microsoft.com/office/drawing/2016/5/12/chartex" xmlns:cx7="http://schemas.microsoft.com/office/drawing/2016/5/13/chartex" xmlns:cx8="http://schemas.microsoft.com/office/drawing/2016/5/14/chartex" xmlns:mc="http://schemas.openxmlformats.org/markup-compatibility/2006" xmlns:aink="http://schemas.microsoft.com/office/drawing/2016/ink" xmlns:am3d="http://schemas.microsoft.com/office/drawing/2017/model3d" xmlns:o="urn:schemas-microsoft-com:office:office" xmlns:r="http://schemas.openxmlformats.org/officeDocument/2006/relationships" xmlns:m="http://schemas.openxmlformats.org/officeDocument/2006/math" xmlns:v="urn:schemas-microsoft-com:vml" xmlns:wp14="http://schemas.microsoft.com/office/word/2010/wordprocessingDrawing" xmlns:wp="http://schemas.openxmlformats.org/drawingml/2006/wordprocessingDrawing" xmlns:w10="urn:schemas-microsoft-com:office:word" xmlns:w="http://schemas.openxmlformats.org/wordprocessingml/2006/main" xmlns:w14="http://schemas.microsoft.com/office/word/2010/wordml" xmlns:w15="http://schemas.microsoft.com/office/word/2012/wordml" xmlns:w16cex="http://schemas.microsoft.com/office/word/2018/wordml/cex" xmlns:w16cid="http://schemas.microsoft.com/office/word/2016/wordml/cid" xmlns:w16="http://schemas.microsoft.com/office/word/2018/wordml" xmlns:w16sdtdh="http://schemas.microsoft.com/office/word/2020/wordml/sdtdatahash" xmlns:w16se="http://schemas.microsoft.com/office/word/2015/wordml/symex" xmlns:wpg="http://schemas.microsoft.com/office/word/2010/wordprocessingGroup" xmlns:wpi="http://schemas.microsoft.com/office/word/2010/wordprocessingInk" xmlns:wne="http://schemas.microsoft.com/office/word/2006/wordml" xmlns:wps="http://schemas.microsoft.com/office/word/2010/wordprocessingShape" mc:Ignorable="w14 w15 w16se w16cid w16 w16cex w16sdtdh wp14">
   <w:footnote w:type="separator" w:id="-1">
     <w:p>
       <w:pPr>
@@ -804,38 +780,8 @@
 </w:footnotes>
 </file>
 
-<file path=word/header1.xml><?xml version="1.0" encoding="utf-8"?>
-<w:hdr xmlns:wpc="http://schemas.microsoft.com/office/word/2010/wordprocessingCanvas" xmlns:cx="http://schemas.microsoft.com/office/drawing/2014/chartex" xmlns:cx1="http://schemas.microsoft.com/office/drawing/2015/9/8/chartex" xmlns:cx2="http://schemas.microsoft.com/office/drawing/2015/10/21/chartex" xmlns:cx3="http://schemas.microsoft.com/office/drawing/2016/5/9/chartex" xmlns:cx4="http://schemas.microsoft.com/office/drawing/2016/5/10/chartex" xmlns:cx5="http://schemas.microsoft.com/office/drawing/2016/5/11/chartex" xmlns:cx6="http://schemas.microsoft.com/office/drawing/2016/5/12/chartex" xmlns:cx7="http://schemas.microsoft.com/office/drawing/2016/5/13/chartex" xmlns:cx8="http://schemas.microsoft.com/office/drawing/2016/5/14/chartex" xmlns:mc="http://schemas.openxmlformats.org/markup-compatibility/2006" xmlns:aink="http://schemas.microsoft.com/office/drawing/2016/ink" xmlns:am3d="http://schemas.microsoft.com/office/drawing/2017/model3d" xmlns:o="urn:schemas-microsoft-com:office:office" xmlns:oel="http://schemas.microsoft.com/office/2019/extlst" xmlns:r="http://schemas.openxmlformats.org/officeDocument/2006/relationships" xmlns:m="http://schemas.openxmlformats.org/officeDocument/2006/math" xmlns:v="urn:schemas-microsoft-com:vml" xmlns:wp14="http://schemas.microsoft.com/office/word/2010/wordprocessingDrawing" xmlns:wp="http://schemas.openxmlformats.org/drawingml/2006/wordprocessingDrawing" xmlns:w10="urn:schemas-microsoft-com:office:word" xmlns:w="http://schemas.openxmlformats.org/wordprocessingml/2006/main" xmlns:w14="http://schemas.microsoft.com/office/word/2010/wordml" xmlns:w15="http://schemas.microsoft.com/office/word/2012/wordml" xmlns:w16cex="http://schemas.microsoft.com/office/word/2018/wordml/cex" xmlns:w16cid="http://schemas.microsoft.com/office/word/2016/wordml/cid" xmlns:w16="http://schemas.microsoft.com/office/word/2018/wordml" xmlns:w16du="http://schemas.microsoft.com/office/word/2023/wordml/word16du" xmlns:w16sdtdh="http://schemas.microsoft.com/office/word/2020/wordml/sdtdatahash" xmlns:w16se="http://schemas.microsoft.com/office/word/2015/wordml/symex" xmlns:wpg="http://schemas.microsoft.com/office/word/2010/wordprocessingGroup" xmlns:wpi="http://schemas.microsoft.com/office/word/2010/wordprocessingInk" xmlns:wne="http://schemas.microsoft.com/office/word/2006/wordml" xmlns:wps="http://schemas.microsoft.com/office/word/2010/wordprocessingShape" mc:Ignorable="w14 w15 w16se w16cid w16 w16cex w16sdtdh w16du wp14">
-  <w:p>
-    <w:pPr>
-      <w:pStyle w:val="a5"/>
-    </w:pPr>
-  </w:p>
-</w:hdr>
-</file>
-
-<file path=word/header2.xml><?xml version="1.0" encoding="utf-8"?>
-<w:hdr xmlns:wpc="http://schemas.microsoft.com/office/word/2010/wordprocessingCanvas" xmlns:cx="http://schemas.microsoft.com/office/drawing/2014/chartex" xmlns:cx1="http://schemas.microsoft.com/office/drawing/2015/9/8/chartex" xmlns:cx2="http://schemas.microsoft.com/office/drawing/2015/10/21/chartex" xmlns:cx3="http://schemas.microsoft.com/office/drawing/2016/5/9/chartex" xmlns:cx4="http://schemas.microsoft.com/office/drawing/2016/5/10/chartex" xmlns:cx5="http://schemas.microsoft.com/office/drawing/2016/5/11/chartex" xmlns:cx6="http://schemas.microsoft.com/office/drawing/2016/5/12/chartex" xmlns:cx7="http://schemas.microsoft.com/office/drawing/2016/5/13/chartex" xmlns:cx8="http://schemas.microsoft.com/office/drawing/2016/5/14/chartex" xmlns:mc="http://schemas.openxmlformats.org/markup-compatibility/2006" xmlns:aink="http://schemas.microsoft.com/office/drawing/2016/ink" xmlns:am3d="http://schemas.microsoft.com/office/drawing/2017/model3d" xmlns:o="urn:schemas-microsoft-com:office:office" xmlns:oel="http://schemas.microsoft.com/office/2019/extlst" xmlns:r="http://schemas.openxmlformats.org/officeDocument/2006/relationships" xmlns:m="http://schemas.openxmlformats.org/officeDocument/2006/math" xmlns:v="urn:schemas-microsoft-com:vml" xmlns:wp14="http://schemas.microsoft.com/office/word/2010/wordprocessingDrawing" xmlns:wp="http://schemas.openxmlformats.org/drawingml/2006/wordprocessingDrawing" xmlns:w10="urn:schemas-microsoft-com:office:word" xmlns:w="http://schemas.openxmlformats.org/wordprocessingml/2006/main" xmlns:w14="http://schemas.microsoft.com/office/word/2010/wordml" xmlns:w15="http://schemas.microsoft.com/office/word/2012/wordml" xmlns:w16cex="http://schemas.microsoft.com/office/word/2018/wordml/cex" xmlns:w16cid="http://schemas.microsoft.com/office/word/2016/wordml/cid" xmlns:w16="http://schemas.microsoft.com/office/word/2018/wordml" xmlns:w16du="http://schemas.microsoft.com/office/word/2023/wordml/word16du" xmlns:w16sdtdh="http://schemas.microsoft.com/office/word/2020/wordml/sdtdatahash" xmlns:w16se="http://schemas.microsoft.com/office/word/2015/wordml/symex" xmlns:wpg="http://schemas.microsoft.com/office/word/2010/wordprocessingGroup" xmlns:wpi="http://schemas.microsoft.com/office/word/2010/wordprocessingInk" xmlns:wne="http://schemas.microsoft.com/office/word/2006/wordml" xmlns:wps="http://schemas.microsoft.com/office/word/2010/wordprocessingShape" mc:Ignorable="w14 w15 w16se w16cid w16 w16cex w16sdtdh w16du wp14">
-  <w:p>
-    <w:pPr>
-      <w:pStyle w:val="a5"/>
-    </w:pPr>
-  </w:p>
-</w:hdr>
-</file>
-
-<file path=word/header3.xml><?xml version="1.0" encoding="utf-8"?>
-<w:hdr xmlns:wpc="http://schemas.microsoft.com/office/word/2010/wordprocessingCanvas" xmlns:cx="http://schemas.microsoft.com/office/drawing/2014/chartex" xmlns:cx1="http://schemas.microsoft.com/office/drawing/2015/9/8/chartex" xmlns:cx2="http://schemas.microsoft.com/office/drawing/2015/10/21/chartex" xmlns:cx3="http://schemas.microsoft.com/office/drawing/2016/5/9/chartex" xmlns:cx4="http://schemas.microsoft.com/office/drawing/2016/5/10/chartex" xmlns:cx5="http://schemas.microsoft.com/office/drawing/2016/5/11/chartex" xmlns:cx6="http://schemas.microsoft.com/office/drawing/2016/5/12/chartex" xmlns:cx7="http://schemas.microsoft.com/office/drawing/2016/5/13/chartex" xmlns:cx8="http://schemas.microsoft.com/office/drawing/2016/5/14/chartex" xmlns:mc="http://schemas.openxmlformats.org/markup-compatibility/2006" xmlns:aink="http://schemas.microsoft.com/office/drawing/2016/ink" xmlns:am3d="http://schemas.microsoft.com/office/drawing/2017/model3d" xmlns:o="urn:schemas-microsoft-com:office:office" xmlns:oel="http://schemas.microsoft.com/office/2019/extlst" xmlns:r="http://schemas.openxmlformats.org/officeDocument/2006/relationships" xmlns:m="http://schemas.openxmlformats.org/officeDocument/2006/math" xmlns:v="urn:schemas-microsoft-com:vml" xmlns:wp14="http://schemas.microsoft.com/office/word/2010/wordprocessingDrawing" xmlns:wp="http://schemas.openxmlformats.org/drawingml/2006/wordprocessingDrawing" xmlns:w10="urn:schemas-microsoft-com:office:word" xmlns:w="http://schemas.openxmlformats.org/wordprocessingml/2006/main" xmlns:w14="http://schemas.microsoft.com/office/word/2010/wordml" xmlns:w15="http://schemas.microsoft.com/office/word/2012/wordml" xmlns:w16cex="http://schemas.microsoft.com/office/word/2018/wordml/cex" xmlns:w16cid="http://schemas.microsoft.com/office/word/2016/wordml/cid" xmlns:w16="http://schemas.microsoft.com/office/word/2018/wordml" xmlns:w16du="http://schemas.microsoft.com/office/word/2023/wordml/word16du" xmlns:w16sdtdh="http://schemas.microsoft.com/office/word/2020/wordml/sdtdatahash" xmlns:w16se="http://schemas.microsoft.com/office/word/2015/wordml/symex" xmlns:wpg="http://schemas.microsoft.com/office/word/2010/wordprocessingGroup" xmlns:wpi="http://schemas.microsoft.com/office/word/2010/wordprocessingInk" xmlns:wne="http://schemas.microsoft.com/office/word/2006/wordml" xmlns:wps="http://schemas.microsoft.com/office/word/2010/wordprocessingShape" mc:Ignorable="w14 w15 w16se w16cid w16 w16cex w16sdtdh w16du wp14">
-  <w:p>
-    <w:pPr>
-      <w:pStyle w:val="a5"/>
-    </w:pPr>
-  </w:p>
-</w:hdr>
-</file>
-
 <file path=word/styles.xml><?xml version="1.0" encoding="utf-8"?>
-<w:styles xmlns:mc="http://schemas.openxmlformats.org/markup-compatibility/2006" xmlns:r="http://schemas.openxmlformats.org/officeDocument/2006/relationships" xmlns:w="http://schemas.openxmlformats.org/wordprocessingml/2006/main" xmlns:w14="http://schemas.microsoft.com/office/word/2010/wordml" xmlns:w15="http://schemas.microsoft.com/office/word/2012/wordml" xmlns:w16cex="http://schemas.microsoft.com/office/word/2018/wordml/cex" xmlns:w16cid="http://schemas.microsoft.com/office/word/2016/wordml/cid" xmlns:w16="http://schemas.microsoft.com/office/word/2018/wordml" xmlns:w16du="http://schemas.microsoft.com/office/word/2023/wordml/word16du" xmlns:w16sdtdh="http://schemas.microsoft.com/office/word/2020/wordml/sdtdatahash" xmlns:w16se="http://schemas.microsoft.com/office/word/2015/wordml/symex" mc:Ignorable="w14 w15 w16se w16cid w16 w16cex w16sdtdh w16du">
+<w:styles xmlns:mc="http://schemas.openxmlformats.org/markup-compatibility/2006" xmlns:r="http://schemas.openxmlformats.org/officeDocument/2006/relationships" xmlns:w="http://schemas.openxmlformats.org/wordprocessingml/2006/main" xmlns:w14="http://schemas.microsoft.com/office/word/2010/wordml" xmlns:w15="http://schemas.microsoft.com/office/word/2012/wordml" xmlns:w16cex="http://schemas.microsoft.com/office/word/2018/wordml/cex" xmlns:w16cid="http://schemas.microsoft.com/office/word/2016/wordml/cid" xmlns:w16="http://schemas.microsoft.com/office/word/2018/wordml" xmlns:w16sdtdh="http://schemas.microsoft.com/office/word/2020/wordml/sdtdatahash" xmlns:w16se="http://schemas.microsoft.com/office/word/2015/wordml/symex" mc:Ignorable="w14 w15 w16se w16cid w16 w16cex w16sdtdh">
   <w:docDefaults>
     <w:rPrDefault>
       <w:rPr>
@@ -1318,6 +1264,7 @@
   <w:style w:type="character" w:default="1" w:styleId="a0">
     <w:name w:val="Default Paragraph Font"/>
     <w:uiPriority w:val="1"/>
+    <w:semiHidden/>
     <w:unhideWhenUsed/>
   </w:style>
   <w:style w:type="table" w:default="1" w:styleId="a1">
